--- a/Project Design & Planning/Project Design Phase 1/Proposed Solution.docx
+++ b/Project Design & Planning/Project Design Phase 1/Proposed Solution.docx
@@ -1,6 +1,6 @@
 
 <file path=word/document.xml><?xml version="1.0" encoding="utf-8"?>
-<w:document xmlns:wpc="http://schemas.microsoft.com/office/word/2010/wordprocessingCanvas" xmlns:mc="http://schemas.openxmlformats.org/markup-compatibility/2006" xmlns:o="urn:schemas-microsoft-com:office:office" xmlns:r="http://schemas.openxmlformats.org/officeDocument/2006/relationships" xmlns:m="http://schemas.openxmlformats.org/officeDocument/2006/math" xmlns:v="urn:schemas-microsoft-com:vml" xmlns:wp14="http://schemas.microsoft.com/office/word/2010/wordprocessingDrawing" xmlns:wp="http://schemas.openxmlformats.org/drawingml/2006/wordprocessingDrawing" xmlns:w10="urn:schemas-microsoft-com:office:word" xmlns:w="http://schemas.openxmlformats.org/wordprocessingml/2006/main" xmlns:w14="http://schemas.microsoft.com/office/word/2010/wordml" xmlns:wpg="http://schemas.microsoft.com/office/word/2010/wordprocessingGroup" xmlns:wpi="http://schemas.microsoft.com/office/word/2010/wordprocessingInk" xmlns:wne="http://schemas.microsoft.com/office/word/2006/wordml" xmlns:wps="http://schemas.microsoft.com/office/word/2010/wordprocessingShape" mc:Ignorable="w14 wp14">
+<w:document xmlns:ve="http://schemas.openxmlformats.org/markup-compatibility/2006" xmlns:o="urn:schemas-microsoft-com:office:office" xmlns:r="http://schemas.openxmlformats.org/officeDocument/2006/relationships" xmlns:m="http://schemas.openxmlformats.org/officeDocument/2006/math" xmlns:v="urn:schemas-microsoft-com:vml" xmlns:wp="http://schemas.openxmlformats.org/drawingml/2006/wordprocessingDrawing" xmlns:w10="urn:schemas-microsoft-com:office:word" xmlns:w="http://schemas.openxmlformats.org/wordprocessingml/2006/main" xmlns:wne="http://schemas.microsoft.com/office/word/2006/wordml">
   <w:body>
     <w:p>
       <w:pPr>
@@ -58,7 +58,7 @@
           <w:left w:w="10" w:type="dxa"/>
           <w:right w:w="10" w:type="dxa"/>
         </w:tblCellMar>
-        <w:tblLook w:val="04A0" w:firstRow="1" w:lastRow="0" w:firstColumn="1" w:lastColumn="0" w:noHBand="0" w:noVBand="1"/>
+        <w:tblLook w:val="04A0"/>
       </w:tblPr>
       <w:tblGrid>
         <w:gridCol w:w="4508"/>
@@ -289,7 +289,7 @@
           <w:left w:w="10" w:type="dxa"/>
           <w:right w:w="10" w:type="dxa"/>
         </w:tblCellMar>
-        <w:tblLook w:val="04A0" w:firstRow="1" w:lastRow="0" w:firstColumn="1" w:lastColumn="0" w:noHBand="0" w:noVBand="1"/>
+        <w:tblLook w:val="04A0"/>
       </w:tblPr>
       <w:tblGrid>
         <w:gridCol w:w="901"/>
@@ -487,7 +487,13 @@
               <w:rPr>
                 <w:rFonts w:ascii="Calibri" w:eastAsia="Calibri" w:hAnsi="Calibri" w:cs="Calibri"/>
               </w:rPr>
-              <w:t>The problem is the car seller is hard to analysis the details of the car and estimate the car price.</w:t>
+              <w:t>The problem is, for the car seller find difficult to identify the specification of the car and also estimate the car price based on the specification</w:t>
+            </w:r>
+            <w:r>
+              <w:rPr>
+                <w:rFonts w:ascii="Calibri" w:eastAsia="Calibri" w:hAnsi="Calibri" w:cs="Calibri"/>
+              </w:rPr>
+              <w:t>.</w:t>
             </w:r>
             <w:r>
               <w:rPr>
@@ -1391,7 +1397,14 @@
               <w:rPr>
                 <w:rFonts w:ascii="Calibri" w:eastAsia="Calibri" w:hAnsi="Calibri" w:cs="Calibri"/>
               </w:rPr>
-              <w:t xml:space="preserve"> wishes to buy used car instead of buying new car with high cost</w:t>
+              <w:t xml:space="preserve"> wishes to buy used car instead of buying new car with </w:t>
+            </w:r>
+            <w:r>
+              <w:rPr>
+                <w:rFonts w:ascii="Calibri" w:eastAsia="Calibri" w:hAnsi="Calibri" w:cs="Calibri"/>
+              </w:rPr>
+              <w:lastRenderedPageBreak/>
+              <w:t>high cost</w:t>
             </w:r>
             <w:r>
               <w:rPr>
@@ -1711,7 +1724,7 @@
 </file>
 
 <file path=word/endnotes.xml><?xml version="1.0" encoding="utf-8"?>
-<w:endnotes xmlns:wpc="http://schemas.microsoft.com/office/word/2010/wordprocessingCanvas" xmlns:mc="http://schemas.openxmlformats.org/markup-compatibility/2006" xmlns:o="urn:schemas-microsoft-com:office:office" xmlns:r="http://schemas.openxmlformats.org/officeDocument/2006/relationships" xmlns:m="http://schemas.openxmlformats.org/officeDocument/2006/math" xmlns:v="urn:schemas-microsoft-com:vml" xmlns:wp14="http://schemas.microsoft.com/office/word/2010/wordprocessingDrawing" xmlns:wp="http://schemas.openxmlformats.org/drawingml/2006/wordprocessingDrawing" xmlns:w10="urn:schemas-microsoft-com:office:word" xmlns:w="http://schemas.openxmlformats.org/wordprocessingml/2006/main" xmlns:w14="http://schemas.microsoft.com/office/word/2010/wordml" xmlns:wpg="http://schemas.microsoft.com/office/word/2010/wordprocessingGroup" xmlns:wpi="http://schemas.microsoft.com/office/word/2010/wordprocessingInk" xmlns:wne="http://schemas.microsoft.com/office/word/2006/wordml" xmlns:wps="http://schemas.microsoft.com/office/word/2010/wordprocessingShape" mc:Ignorable="w14 wp14">
+<w:endnotes xmlns:ve="http://schemas.openxmlformats.org/markup-compatibility/2006" xmlns:o="urn:schemas-microsoft-com:office:office" xmlns:r="http://schemas.openxmlformats.org/officeDocument/2006/relationships" xmlns:m="http://schemas.openxmlformats.org/officeDocument/2006/math" xmlns:v="urn:schemas-microsoft-com:vml" xmlns:wp="http://schemas.openxmlformats.org/drawingml/2006/wordprocessingDrawing" xmlns:w10="urn:schemas-microsoft-com:office:word" xmlns:w="http://schemas.openxmlformats.org/wordprocessingml/2006/main" xmlns:wne="http://schemas.microsoft.com/office/word/2006/wordml">
   <w:endnote w:type="separator" w:id="-1">
     <w:p>
       <w:pPr>
@@ -1736,7 +1749,7 @@
 </file>
 
 <file path=word/footnotes.xml><?xml version="1.0" encoding="utf-8"?>
-<w:footnotes xmlns:wpc="http://schemas.microsoft.com/office/word/2010/wordprocessingCanvas" xmlns:mc="http://schemas.openxmlformats.org/markup-compatibility/2006" xmlns:o="urn:schemas-microsoft-com:office:office" xmlns:r="http://schemas.openxmlformats.org/officeDocument/2006/relationships" xmlns:m="http://schemas.openxmlformats.org/officeDocument/2006/math" xmlns:v="urn:schemas-microsoft-com:vml" xmlns:wp14="http://schemas.microsoft.com/office/word/2010/wordprocessingDrawing" xmlns:wp="http://schemas.openxmlformats.org/drawingml/2006/wordprocessingDrawing" xmlns:w10="urn:schemas-microsoft-com:office:word" xmlns:w="http://schemas.openxmlformats.org/wordprocessingml/2006/main" xmlns:w14="http://schemas.microsoft.com/office/word/2010/wordml" xmlns:wpg="http://schemas.microsoft.com/office/word/2010/wordprocessingGroup" xmlns:wpi="http://schemas.microsoft.com/office/word/2010/wordprocessingInk" xmlns:wne="http://schemas.microsoft.com/office/word/2006/wordml" xmlns:wps="http://schemas.microsoft.com/office/word/2010/wordprocessingShape" mc:Ignorable="w14 wp14">
+<w:footnotes xmlns:ve="http://schemas.openxmlformats.org/markup-compatibility/2006" xmlns:o="urn:schemas-microsoft-com:office:office" xmlns:r="http://schemas.openxmlformats.org/officeDocument/2006/relationships" xmlns:m="http://schemas.openxmlformats.org/officeDocument/2006/math" xmlns:v="urn:schemas-microsoft-com:vml" xmlns:wp="http://schemas.openxmlformats.org/drawingml/2006/wordprocessingDrawing" xmlns:w10="urn:schemas-microsoft-com:office:word" xmlns:w="http://schemas.openxmlformats.org/wordprocessingml/2006/main" xmlns:wne="http://schemas.microsoft.com/office/word/2006/wordml">
   <w:footnote w:type="separator" w:id="-1">
     <w:p>
       <w:pPr>
@@ -1761,7 +1774,7 @@
 </file>
 
 <file path=word/numbering.xml><?xml version="1.0" encoding="utf-8"?>
-<w:numbering xmlns:wpc="http://schemas.microsoft.com/office/word/2010/wordprocessingCanvas" xmlns:mc="http://schemas.openxmlformats.org/markup-compatibility/2006" xmlns:o="urn:schemas-microsoft-com:office:office" xmlns:r="http://schemas.openxmlformats.org/officeDocument/2006/relationships" xmlns:m="http://schemas.openxmlformats.org/officeDocument/2006/math" xmlns:v="urn:schemas-microsoft-com:vml" xmlns:wp14="http://schemas.microsoft.com/office/word/2010/wordprocessingDrawing" xmlns:wp="http://schemas.openxmlformats.org/drawingml/2006/wordprocessingDrawing" xmlns:w10="urn:schemas-microsoft-com:office:word" xmlns:w="http://schemas.openxmlformats.org/wordprocessingml/2006/main" xmlns:w14="http://schemas.microsoft.com/office/word/2010/wordml" xmlns:wpg="http://schemas.microsoft.com/office/word/2010/wordprocessingGroup" xmlns:wpi="http://schemas.microsoft.com/office/word/2010/wordprocessingInk" xmlns:wne="http://schemas.microsoft.com/office/word/2006/wordml" xmlns:wps="http://schemas.microsoft.com/office/word/2010/wordprocessingShape" mc:Ignorable="w14 wp14">
+<w:numbering xmlns:ve="http://schemas.openxmlformats.org/markup-compatibility/2006" xmlns:o="urn:schemas-microsoft-com:office:office" xmlns:r="http://schemas.openxmlformats.org/officeDocument/2006/relationships" xmlns:m="http://schemas.openxmlformats.org/officeDocument/2006/math" xmlns:v="urn:schemas-microsoft-com:vml" xmlns:wp="http://schemas.openxmlformats.org/drawingml/2006/wordprocessingDrawing" xmlns:w10="urn:schemas-microsoft-com:office:word" xmlns:w="http://schemas.openxmlformats.org/wordprocessingml/2006/main" xmlns:wne="http://schemas.microsoft.com/office/word/2006/wordml">
   <w:abstractNum w:abstractNumId="0">
     <w:nsid w:val="10507241"/>
     <w:multiLevelType w:val="multilevel"/>
@@ -2090,7 +2103,7 @@
 </file>
 
 <file path=word/styles.xml><?xml version="1.0" encoding="utf-8"?>
-<w:styles xmlns:mc="http://schemas.openxmlformats.org/markup-compatibility/2006" xmlns:r="http://schemas.openxmlformats.org/officeDocument/2006/relationships" xmlns:w="http://schemas.openxmlformats.org/wordprocessingml/2006/main" xmlns:w14="http://schemas.microsoft.com/office/word/2010/wordml" mc:Ignorable="w14">
+<w:styles xmlns:r="http://schemas.openxmlformats.org/officeDocument/2006/relationships" xmlns:w="http://schemas.openxmlformats.org/wordprocessingml/2006/main">
   <w:docDefaults>
     <w:rPrDefault>
       <w:rPr>
@@ -2248,6 +2261,7 @@
   <w:style w:type="paragraph" w:default="1" w:styleId="Normal">
     <w:name w:val="Normal"/>
     <w:qFormat/>
+    <w:rsid w:val="007B412F"/>
   </w:style>
   <w:style w:type="character" w:default="1" w:styleId="DefaultParagraphFont">
     <w:name w:val="Default Paragraph Font"/>
@@ -2260,6 +2274,7 @@
     <w:uiPriority w:val="99"/>
     <w:semiHidden/>
     <w:unhideWhenUsed/>
+    <w:qFormat/>
     <w:tblPr>
       <w:tblInd w:w="0" w:type="dxa"/>
       <w:tblCellMar>
@@ -2802,7 +2817,7 @@
   <a:extraClrSchemeLst/>
   <a:extLst>
     <a:ext uri="{05A4C25C-085E-4340-85A3-A5531E510DB2}">
-      <thm15:themeFamily xmlns:thm15="http://schemas.microsoft.com/office/thememl/2012/main" xmlns="" name="Office Theme" id="{62F939B6-93AF-4DB8-9C6B-D6C7DFDC589F}" vid="{4A3C46E8-61CC-4603-A589-7422A47A8E4A}"/>
+      <thm15:themeFamily xmlns="" xmlns:thm15="http://schemas.microsoft.com/office/thememl/2012/main" name="Office Theme" id="{62F939B6-93AF-4DB8-9C6B-D6C7DFDC589F}" vid="{4A3C46E8-61CC-4603-A589-7422A47A8E4A}"/>
     </a:ext>
   </a:extLst>
 </a:theme>
